--- a/C++程序设计语言特别版.docx
+++ b/C++程序设计语言特别版.docx
@@ -16,6 +16,37 @@
     </w:p>
     <w:p>
       <w:pPr/>
+    </w:p>
+    <w:p>
+      <w:pPr/>
+    </w:p>
+    <w:p>
+      <w:pPr/>
+    </w:p>
+    <w:p>
+      <w:pPr/>
+    </w:p>
+    <w:p>
+      <w:pPr>
+        <w:pStyle w:val="4"/>
+        <w:rPr>
+          <w:sz w:val="24"/>
+          <w:szCs w:val="24"/>
+        </w:rPr>
+      </w:pPr>
+      <w:r>
+        <w:rPr>
+          <w:sz w:val="24"/>
+          <w:szCs w:val="24"/>
+        </w:rPr>
+        <w:t>代码片段：</w:t>
+      </w:r>
+    </w:p>
+    <w:p>
+      <w:pPr/>
+      <w:r>
+        <w:t xml:space="preserve">&lt;1&gt; </w:t>
+      </w:r>
       <w:bookmarkStart w:id="0" w:name="_GoBack"/>
       <w:bookmarkEnd w:id="0"/>
     </w:p>
@@ -304,12 +335,67 @@
       <w:lang w:val="en-US" w:eastAsia="zh-CN" w:bidi="ar-SA"/>
     </w:rPr>
   </w:style>
-  <w:style w:type="character" w:default="1" w:styleId="2">
+  <w:style w:type="paragraph" w:styleId="2">
+    <w:name w:val="heading 1"/>
+    <w:basedOn w:val="1"/>
+    <w:next w:val="1"/>
+    <w:qFormat/>
+    <w:uiPriority w:val="0"/>
+    <w:pPr>
+      <w:keepNext/>
+      <w:keepLines/>
+      <w:spacing w:before="340" w:beforeLines="0" w:beforeAutospacing="0" w:after="330" w:afterLines="0" w:afterAutospacing="0" w:line="576" w:lineRule="auto"/>
+      <w:outlineLvl w:val="0"/>
+    </w:pPr>
+    <w:rPr>
+      <w:b/>
+      <w:kern w:val="44"/>
+      <w:sz w:val="44"/>
+    </w:rPr>
+  </w:style>
+  <w:style w:type="paragraph" w:styleId="3">
+    <w:name w:val="heading 2"/>
+    <w:basedOn w:val="1"/>
+    <w:next w:val="1"/>
+    <w:unhideWhenUsed/>
+    <w:qFormat/>
+    <w:uiPriority w:val="0"/>
+    <w:pPr>
+      <w:keepNext/>
+      <w:keepLines/>
+      <w:spacing w:before="260" w:beforeLines="0" w:beforeAutospacing="0" w:after="260" w:afterLines="0" w:afterAutospacing="0" w:line="413" w:lineRule="auto"/>
+      <w:outlineLvl w:val="1"/>
+    </w:pPr>
+    <w:rPr>
+      <w:rFonts w:ascii="DejaVu Sans" w:hAnsi="DejaVu Sans" w:eastAsia="方正黑体_GBK"/>
+      <w:b/>
+      <w:sz w:val="32"/>
+    </w:rPr>
+  </w:style>
+  <w:style w:type="paragraph" w:styleId="4">
+    <w:name w:val="heading 3"/>
+    <w:basedOn w:val="1"/>
+    <w:next w:val="1"/>
+    <w:unhideWhenUsed/>
+    <w:qFormat/>
+    <w:uiPriority w:val="0"/>
+    <w:pPr>
+      <w:keepNext/>
+      <w:keepLines/>
+      <w:spacing w:before="260" w:beforeLines="0" w:beforeAutospacing="0" w:after="260" w:afterLines="0" w:afterAutospacing="0" w:line="413" w:lineRule="auto"/>
+      <w:outlineLvl w:val="2"/>
+    </w:pPr>
+    <w:rPr>
+      <w:b/>
+      <w:sz w:val="32"/>
+    </w:rPr>
+  </w:style>
+  <w:style w:type="character" w:default="1" w:styleId="5">
     <w:name w:val="Default Paragraph Font"/>
     <w:semiHidden/>
     <w:uiPriority w:val="0"/>
   </w:style>
-  <w:style w:type="table" w:default="1" w:styleId="3">
+  <w:style w:type="table" w:default="1" w:styleId="6">
     <w:name w:val="Normal Table"/>
     <w:semiHidden/>
     <w:uiPriority w:val="0"/>

--- a/C++程序设计语言特别版.docx
+++ b/C++程序设计语言特别版.docx
@@ -45,10 +45,458 @@
     <w:p>
       <w:pPr/>
       <w:r>
-        <w:t xml:space="preserve">&lt;1&gt; </w:t>
+        <w:t>&lt;1&gt; 统计元素的出现次数</w:t>
+      </w:r>
+    </w:p>
+    <w:p>
+      <w:pPr/>
+      <w:r>
+        <w:t>template&lt;class C, class T&gt; int count(const C&amp; v, T val)</w:t>
+      </w:r>
+    </w:p>
+    <w:p>
+      <w:pPr/>
+      <w:r>
+        <w:t>{</w:t>
+      </w:r>
+    </w:p>
+    <w:p>
+      <w:pPr>
+        <w:ind w:firstLine="420" w:firstLineChars="0"/>
+      </w:pPr>
+      <w:r>
+        <w:t>typename C::const_iterator iter = find(v.begin(), v.end(), val);</w:t>
+      </w:r>
+    </w:p>
+    <w:p>
+      <w:pPr>
+        <w:ind w:firstLine="420" w:firstLineChars="0"/>
+      </w:pPr>
+      <w:r>
+        <w:t>Int n = 0;</w:t>
+      </w:r>
+    </w:p>
+    <w:p>
+      <w:pPr>
+        <w:ind w:firstLine="420" w:firstLineChars="0"/>
+      </w:pPr>
+      <w:r>
+        <w:t>while(iter != v.end())</w:t>
+      </w:r>
+    </w:p>
+    <w:p>
+      <w:pPr>
+        <w:ind w:firstLine="420" w:firstLineChars="0"/>
+      </w:pPr>
+      <w:r>
+        <w:t>{</w:t>
+      </w:r>
+    </w:p>
+    <w:p>
+      <w:pPr>
+        <w:ind w:firstLine="420" w:firstLineChars="0"/>
+      </w:pPr>
+      <w:r>
+        <w:t xml:space="preserve">    ++n;</w:t>
+      </w:r>
+    </w:p>
+    <w:p>
+      <w:pPr>
+        <w:ind w:left="420" w:leftChars="0" w:firstLine="420" w:firstLineChars="0"/>
+      </w:pPr>
+      <w:r>
+        <w:t>++iter;</w:t>
+      </w:r>
+    </w:p>
+    <w:p>
+      <w:pPr>
+        <w:ind w:left="420" w:leftChars="0" w:firstLine="420" w:firstLineChars="0"/>
+      </w:pPr>
+      <w:r>
+        <w:t>iter = find(i, v.end(), val);</w:t>
+      </w:r>
+    </w:p>
+    <w:p>
+      <w:pPr>
+        <w:ind w:firstLine="420" w:firstLineChars="0"/>
+      </w:pPr>
+      <w:r>
+        <w:t>}</w:t>
+      </w:r>
+    </w:p>
+    <w:p>
+      <w:pPr>
+        <w:ind w:firstLine="420" w:firstLineChars="0"/>
+      </w:pPr>
+      <w:r>
+        <w:t>return n;</w:t>
+      </w:r>
+    </w:p>
+    <w:p>
+      <w:pPr/>
+      <w:r>
+        <w:t>}</w:t>
+      </w:r>
+    </w:p>
+    <w:p>
+      <w:pPr/>
+    </w:p>
+    <w:p>
+      <w:pPr/>
+      <w:r>
+        <w:t>&lt;2&gt; 读入一个文件，对所读的东西排序，去掉重复，最后将结果写入一个文件。</w:t>
+      </w:r>
+    </w:p>
+    <w:p>
+      <w:pPr/>
+      <w:r>
+        <w:t>#include &lt;string&gt;</w:t>
+      </w:r>
+    </w:p>
+    <w:p>
+      <w:pPr/>
+      <w:r>
+        <w:t>#include &lt;fstream&gt;</w:t>
+      </w:r>
+    </w:p>
+    <w:p>
+      <w:pPr/>
+      <w:r>
+        <w:t>#include &lt;iterator&gt;</w:t>
+      </w:r>
+    </w:p>
+    <w:p>
+      <w:pPr/>
+      <w:r>
+        <w:t>#include &lt;sstream&gt;</w:t>
+      </w:r>
+    </w:p>
+    <w:p>
+      <w:pPr/>
+      <w:r>
+        <w:t>#include &lt;algorithm&gt;</w:t>
+      </w:r>
+    </w:p>
+    <w:p>
+      <w:pPr/>
+      <w:r>
+        <w:t>#include &lt;iostream</w:t>
       </w:r>
       <w:bookmarkStart w:id="0" w:name="_GoBack"/>
       <w:bookmarkEnd w:id="0"/>
+      <w:r>
+        <w:t>&gt;</w:t>
+      </w:r>
+    </w:p>
+    <w:p>
+      <w:pPr/>
+    </w:p>
+    <w:p>
+      <w:pPr/>
+      <w:r>
+        <w:t>int main(int argc, char** argv)</w:t>
+      </w:r>
+    </w:p>
+    <w:p>
+      <w:pPr/>
+      <w:r>
+        <w:t>{</w:t>
+      </w:r>
+    </w:p>
+    <w:p>
+      <w:pPr>
+        <w:ind w:firstLine="420" w:firstLineChars="0"/>
+        <w:rPr>
+          <w:rFonts w:hint="eastAsia"/>
+        </w:rPr>
+      </w:pPr>
+      <w:r>
+        <w:rPr>
+          <w:rFonts w:hint="eastAsia"/>
+        </w:rPr>
+        <w:t>string from("read.txt");</w:t>
+      </w:r>
+    </w:p>
+    <w:p>
+      <w:pPr>
+        <w:ind w:firstLine="420" w:firstLineChars="0"/>
+        <w:rPr>
+          <w:rFonts w:hint="eastAsia"/>
+        </w:rPr>
+      </w:pPr>
+      <w:r>
+        <w:rPr>
+          <w:rFonts w:hint="eastAsia"/>
+        </w:rPr>
+        <w:t>string to("write.txt");</w:t>
+      </w:r>
+    </w:p>
+    <w:p>
+      <w:pPr>
+        <w:ind w:firstLine="420" w:firstLineChars="0"/>
+        <w:rPr>
+          <w:rFonts w:hint="eastAsia"/>
+        </w:rPr>
+      </w:pPr>
+      <w:r>
+        <w:rPr>
+          <w:rFonts w:hint="eastAsia"/>
+        </w:rPr>
+        <w:t>//cin&gt;&gt;from&gt;&gt;to;</w:t>
+      </w:r>
+    </w:p>
+    <w:p>
+      <w:pPr>
+        <w:ind w:firstLine="420" w:firstLineChars="0"/>
+        <w:rPr>
+          <w:rFonts w:hint="eastAsia"/>
+        </w:rPr>
+      </w:pPr>
+      <w:r>
+        <w:rPr>
+          <w:rFonts w:hint="eastAsia"/>
+        </w:rPr>
+        <w:t>ifstream is(from.c_str());          //输入流</w:t>
+      </w:r>
+    </w:p>
+    <w:p>
+      <w:pPr>
+        <w:ind w:firstLine="420" w:firstLineChars="0"/>
+        <w:rPr>
+          <w:rFonts w:hint="eastAsia"/>
+        </w:rPr>
+      </w:pPr>
+      <w:r>
+        <w:rPr>
+          <w:rFonts w:hint="eastAsia"/>
+        </w:rPr>
+        <w:t>istream_iterator&lt;string&gt; ii(is);    //流的输入迭代器</w:t>
+      </w:r>
+    </w:p>
+    <w:p>
+      <w:pPr>
+        <w:ind w:firstLine="420" w:firstLineChars="0"/>
+        <w:rPr>
+          <w:rFonts w:hint="eastAsia"/>
+        </w:rPr>
+      </w:pPr>
+      <w:r>
+        <w:rPr>
+          <w:rFonts w:hint="eastAsia"/>
+        </w:rPr>
+        <w:t>istream_iterator&lt;string&gt; eos;       //输入的哨兵</w:t>
+      </w:r>
+    </w:p>
+    <w:p>
+      <w:pPr>
+        <w:ind w:firstLine="420" w:firstLineChars="0"/>
+        <w:rPr>
+          <w:rFonts w:hint="eastAsia"/>
+        </w:rPr>
+      </w:pPr>
+      <w:r>
+        <w:rPr>
+          <w:rFonts w:hint="eastAsia"/>
+        </w:rPr>
+        <w:t>//读入文件内容</w:t>
+      </w:r>
+    </w:p>
+    <w:p>
+      <w:pPr>
+        <w:ind w:firstLine="420" w:firstLineChars="0"/>
+        <w:rPr>
+          <w:rFonts w:hint="eastAsia"/>
+        </w:rPr>
+      </w:pPr>
+      <w:r>
+        <w:rPr>
+          <w:rFonts w:hint="eastAsia"/>
+        </w:rPr>
+        <w:t xml:space="preserve">vector&lt;string&gt; b(ii, eos);    </w:t>
+      </w:r>
+    </w:p>
+    <w:p>
+      <w:pPr>
+        <w:ind w:firstLine="420" w:firstLineChars="0"/>
+        <w:rPr>
+          <w:rFonts w:hint="eastAsia"/>
+        </w:rPr>
+      </w:pPr>
+      <w:r>
+        <w:rPr>
+          <w:rFonts w:hint="eastAsia"/>
+        </w:rPr>
+        <w:t>cout&lt;&lt;"file ["&lt;&lt;from&lt;&lt;"] has lines : "&lt;&lt;b.size()&lt;&lt;endl;</w:t>
+      </w:r>
+    </w:p>
+    <w:p>
+      <w:pPr>
+        <w:ind w:firstLine="420" w:firstLineChars="0"/>
+        <w:rPr>
+          <w:rFonts w:hint="eastAsia"/>
+        </w:rPr>
+      </w:pPr>
+      <w:r>
+        <w:rPr>
+          <w:rFonts w:hint="eastAsia"/>
+        </w:rPr>
+        <w:t>copy(b.begin(), b.end(), ostream_iterator&lt;string&gt;(cout, "\n"));</w:t>
+      </w:r>
+    </w:p>
+    <w:p>
+      <w:pPr>
+        <w:ind w:firstLine="420" w:firstLineChars="0"/>
+        <w:rPr>
+          <w:rFonts w:hint="eastAsia"/>
+        </w:rPr>
+      </w:pPr>
+      <w:r>
+        <w:rPr>
+          <w:rFonts w:hint="eastAsia"/>
+        </w:rPr>
+        <w:tab/>
+      </w:r>
+    </w:p>
+    <w:p>
+      <w:pPr>
+        <w:ind w:firstLine="420" w:firstLineChars="0"/>
+        <w:rPr>
+          <w:rFonts w:hint="eastAsia"/>
+        </w:rPr>
+      </w:pPr>
+      <w:r>
+        <w:rPr>
+          <w:rFonts w:hint="eastAsia"/>
+        </w:rPr>
+        <w:t>//排序</w:t>
+      </w:r>
+    </w:p>
+    <w:p>
+      <w:pPr>
+        <w:ind w:firstLine="420" w:firstLineChars="0"/>
+        <w:rPr>
+          <w:rFonts w:hint="eastAsia"/>
+        </w:rPr>
+      </w:pPr>
+      <w:r>
+        <w:rPr>
+          <w:rFonts w:hint="eastAsia"/>
+        </w:rPr>
+        <w:t>sort(b.begin(), b.end());</w:t>
+      </w:r>
+    </w:p>
+    <w:p>
+      <w:pPr>
+        <w:ind w:firstLine="420" w:firstLineChars="0"/>
+        <w:rPr>
+          <w:rFonts w:hint="eastAsia"/>
+        </w:rPr>
+      </w:pPr>
+      <w:r>
+        <w:rPr>
+          <w:rFonts w:hint="eastAsia"/>
+        </w:rPr>
+        <w:t>cout&lt;&lt;"after sort :"&lt;&lt;endl;</w:t>
+      </w:r>
+    </w:p>
+    <w:p>
+      <w:pPr>
+        <w:ind w:firstLine="420" w:firstLineChars="0"/>
+        <w:rPr>
+          <w:rFonts w:hint="eastAsia"/>
+        </w:rPr>
+      </w:pPr>
+      <w:r>
+        <w:rPr>
+          <w:rFonts w:hint="eastAsia"/>
+        </w:rPr>
+        <w:t>copy(b.begin(), b.end(), ostream_iterator&lt;string&gt;(cout, "\n"));</w:t>
+      </w:r>
+    </w:p>
+    <w:p>
+      <w:pPr>
+        <w:ind w:firstLine="420" w:firstLineChars="0"/>
+        <w:rPr>
+          <w:rFonts w:hint="eastAsia"/>
+        </w:rPr>
+      </w:pPr>
+      <w:r>
+        <w:rPr>
+          <w:rFonts w:hint="eastAsia"/>
+        </w:rPr>
+        <w:t>//写入文件</w:t>
+      </w:r>
+    </w:p>
+    <w:p>
+      <w:pPr>
+        <w:ind w:firstLine="420" w:firstLineChars="0"/>
+        <w:rPr>
+          <w:rFonts w:hint="eastAsia"/>
+        </w:rPr>
+      </w:pPr>
+      <w:r>
+        <w:rPr>
+          <w:rFonts w:hint="eastAsia"/>
+        </w:rPr>
+        <w:t>ofstream os(to.c_str());</w:t>
+      </w:r>
+    </w:p>
+    <w:p>
+      <w:pPr>
+        <w:ind w:firstLine="420" w:firstLineChars="0"/>
+        <w:rPr>
+          <w:rFonts w:hint="eastAsia"/>
+        </w:rPr>
+      </w:pPr>
+      <w:r>
+        <w:rPr>
+          <w:rFonts w:hint="eastAsia"/>
+        </w:rPr>
+        <w:t>ostream_iterator&lt;string&gt; oo(os, "\n");</w:t>
+      </w:r>
+    </w:p>
+    <w:p>
+      <w:pPr>
+        <w:ind w:firstLine="420" w:firstLineChars="0"/>
+        <w:rPr>
+          <w:rFonts w:hint="eastAsia"/>
+        </w:rPr>
+      </w:pPr>
+      <w:r>
+        <w:rPr>
+          <w:rFonts w:hint="eastAsia"/>
+        </w:rPr>
+        <w:t>unique_copy(b.begin(), b.end(), oo);</w:t>
+      </w:r>
+    </w:p>
+    <w:p>
+      <w:pPr>
+        <w:ind w:firstLine="420" w:firstLineChars="0"/>
+      </w:pPr>
+      <w:r>
+        <w:rPr>
+          <w:rFonts w:hint="eastAsia"/>
+        </w:rPr>
+        <w:t>return !is.eof() || !os;</w:t>
+      </w:r>
+    </w:p>
+    <w:p>
+      <w:pPr/>
+      <w:r>
+        <w:t>}</w:t>
+      </w:r>
+    </w:p>
+    <w:p>
+      <w:pPr/>
+    </w:p>
+    <w:p>
+      <w:pPr/>
+    </w:p>
+    <w:p>
+      <w:pPr/>
+      <w:r>
+        <w:t xml:space="preserve">&lt;3&gt; </w:t>
+      </w:r>
     </w:p>
     <w:sectPr>
       <w:pgSz w:w="11906" w:h="16838"/>

--- a/C++程序设计语言特别版.docx
+++ b/C++程序设计语言特别版.docx
@@ -13,6 +13,20 @@
     </w:p>
     <w:p>
       <w:pPr/>
+      <w:r>
+        <w:t>C++基本概念</w:t>
+      </w:r>
+    </w:p>
+    <w:p>
+      <w:pPr/>
+      <w:r>
+        <w:t>&lt;1&gt; 声明：在C++程序里，每个名字都有一个与之相关联的类型，这个类型决定了可以对这个名字应用什么操作，并决定这些操作将如何做出解释。</w:t>
+      </w:r>
+      <w:bookmarkStart w:id="0" w:name="_GoBack"/>
+      <w:bookmarkEnd w:id="0"/>
+    </w:p>
+    <w:p>
+      <w:pPr/>
     </w:p>
     <w:p>
       <w:pPr/>
@@ -180,12 +194,7 @@
     <w:p>
       <w:pPr/>
       <w:r>
-        <w:t>#include &lt;iostream</w:t>
-      </w:r>
-      <w:bookmarkStart w:id="0" w:name="_GoBack"/>
-      <w:bookmarkEnd w:id="0"/>
-      <w:r>
-        <w:t>&gt;</w:t>
+        <w:t>#include &lt;iostream&gt;</w:t>
       </w:r>
     </w:p>
     <w:p>
@@ -520,8 +529,8 @@
   <w:latentStyles w:count="260" w:defQFormat="0" w:defUnhideWhenUsed="1" w:defSemiHidden="1" w:defUIPriority="99" w:defLockedState="0">
     <w:lsdException w:qFormat="1" w:unhideWhenUsed="0" w:uiPriority="0" w:semiHidden="0" w:name="Normal"/>
     <w:lsdException w:qFormat="1" w:unhideWhenUsed="0" w:uiPriority="0" w:semiHidden="0" w:name="heading 1"/>
-    <w:lsdException w:qFormat="1" w:uiPriority="0" w:name="heading 2"/>
-    <w:lsdException w:qFormat="1" w:uiPriority="0" w:name="heading 3"/>
+    <w:lsdException w:qFormat="1" w:uiPriority="0" w:semiHidden="0" w:name="heading 2"/>
+    <w:lsdException w:qFormat="1" w:uiPriority="0" w:semiHidden="0" w:name="heading 3"/>
     <w:lsdException w:qFormat="1" w:uiPriority="0" w:name="heading 4"/>
     <w:lsdException w:qFormat="1" w:uiPriority="0" w:name="heading 5"/>
     <w:lsdException w:qFormat="1" w:uiPriority="0" w:name="heading 6"/>

--- a/C++程序设计语言特别版.docx
+++ b/C++程序设计语言特别版.docx
@@ -21,6 +21,372 @@
       <w:pPr/>
       <w:r>
         <w:t>&lt;1&gt; 声明：在C++程序里，每个名字都有一个与之相关联的类型，这个类型决定了可以对这个名字应用什么操作，并决定这些操作将如何做出解释。</w:t>
+      </w:r>
+    </w:p>
+    <w:p>
+      <w:pPr>
+        <w:keepNext w:val="0"/>
+        <w:keepLines w:val="0"/>
+        <w:pageBreakBefore w:val="0"/>
+        <w:widowControl w:val="0"/>
+        <w:kinsoku/>
+        <w:wordWrap/>
+        <w:overflowPunct/>
+        <w:topLinePunct w:val="0"/>
+        <w:autoSpaceDE/>
+        <w:autoSpaceDN/>
+        <w:bidi w:val="0"/>
+        <w:adjustRightInd/>
+        <w:snapToGrid/>
+        <w:spacing w:line="240" w:lineRule="auto"/>
+        <w:ind w:left="0" w:leftChars="0" w:right="0" w:rightChars="0" w:firstLine="420" w:firstLineChars="200"/>
+        <w:jc w:val="both"/>
+        <w:textAlignment w:val="auto"/>
+        <w:outlineLvl w:val="9"/>
+      </w:pPr>
+      <w:r>
+        <w:t>一个声明由四个部分组成：一个可选的“描述符”，一个基础类型，一个声明符，还有一个可选的初始式。除了函数和名字空间外，其他声明都应该由分号结束。</w:t>
+      </w:r>
+    </w:p>
+    <w:p>
+      <w:pPr>
+        <w:keepNext w:val="0"/>
+        <w:keepLines w:val="0"/>
+        <w:pageBreakBefore w:val="0"/>
+        <w:widowControl w:val="0"/>
+        <w:kinsoku/>
+        <w:wordWrap/>
+        <w:overflowPunct/>
+        <w:topLinePunct w:val="0"/>
+        <w:autoSpaceDE/>
+        <w:autoSpaceDN/>
+        <w:bidi w:val="0"/>
+        <w:adjustRightInd/>
+        <w:snapToGrid/>
+        <w:spacing w:line="240" w:lineRule="auto"/>
+        <w:ind w:left="0" w:leftChars="0" w:right="0" w:rightChars="0" w:firstLine="420" w:firstLineChars="200"/>
+        <w:jc w:val="both"/>
+        <w:textAlignment w:val="auto"/>
+        <w:outlineLvl w:val="9"/>
+      </w:pPr>
+      <w:r>
+        <w:t>描述符是一个开始关键字，例如virtual,extern，说明了被声明事物的某些非类型的属性。</w:t>
+      </w:r>
+    </w:p>
+    <w:p>
+      <w:pPr>
+        <w:keepNext w:val="0"/>
+        <w:keepLines w:val="0"/>
+        <w:pageBreakBefore w:val="0"/>
+        <w:widowControl w:val="0"/>
+        <w:kinsoku/>
+        <w:wordWrap/>
+        <w:overflowPunct/>
+        <w:topLinePunct w:val="0"/>
+        <w:autoSpaceDE/>
+        <w:autoSpaceDN/>
+        <w:bidi w:val="0"/>
+        <w:adjustRightInd/>
+        <w:snapToGrid/>
+        <w:spacing w:line="240" w:lineRule="auto"/>
+        <w:ind w:left="0" w:leftChars="0" w:right="0" w:rightChars="0" w:firstLine="420" w:firstLineChars="200"/>
+        <w:jc w:val="both"/>
+        <w:textAlignment w:val="auto"/>
+        <w:outlineLvl w:val="9"/>
+      </w:pPr>
+      <w:r>
+        <w:t>声明符由一个名字和可选的若干声明运算符组成。最常用的声明运算符是：</w:t>
+      </w:r>
+    </w:p>
+    <w:p>
+      <w:pPr>
+        <w:keepNext w:val="0"/>
+        <w:keepLines w:val="0"/>
+        <w:pageBreakBefore w:val="0"/>
+        <w:widowControl w:val="0"/>
+        <w:kinsoku/>
+        <w:wordWrap/>
+        <w:overflowPunct/>
+        <w:topLinePunct w:val="0"/>
+        <w:autoSpaceDE/>
+        <w:autoSpaceDN/>
+        <w:bidi w:val="0"/>
+        <w:adjustRightInd/>
+        <w:snapToGrid/>
+        <w:spacing w:line="240" w:lineRule="auto"/>
+        <w:ind w:left="0" w:leftChars="0" w:right="0" w:rightChars="0" w:firstLine="420" w:firstLineChars="200"/>
+        <w:jc w:val="both"/>
+        <w:textAlignment w:val="auto"/>
+        <w:outlineLvl w:val="9"/>
+      </w:pPr>
+      <w:r>
+        <w:t>*        指针　　　　前缀</w:t>
+      </w:r>
+    </w:p>
+    <w:p>
+      <w:pPr>
+        <w:keepNext w:val="0"/>
+        <w:keepLines w:val="0"/>
+        <w:pageBreakBefore w:val="0"/>
+        <w:widowControl w:val="0"/>
+        <w:kinsoku/>
+        <w:wordWrap/>
+        <w:overflowPunct/>
+        <w:topLinePunct w:val="0"/>
+        <w:autoSpaceDE/>
+        <w:autoSpaceDN/>
+        <w:bidi w:val="0"/>
+        <w:adjustRightInd/>
+        <w:snapToGrid/>
+        <w:spacing w:line="240" w:lineRule="auto"/>
+        <w:ind w:left="0" w:leftChars="0" w:right="0" w:rightChars="0" w:firstLine="420" w:firstLineChars="200"/>
+        <w:jc w:val="both"/>
+        <w:textAlignment w:val="auto"/>
+        <w:outlineLvl w:val="9"/>
+      </w:pPr>
+      <w:r>
+        <w:t>*const   常量指针　　前缀</w:t>
+      </w:r>
+    </w:p>
+    <w:p>
+      <w:pPr>
+        <w:keepNext w:val="0"/>
+        <w:keepLines w:val="0"/>
+        <w:pageBreakBefore w:val="0"/>
+        <w:widowControl w:val="0"/>
+        <w:kinsoku/>
+        <w:wordWrap/>
+        <w:overflowPunct/>
+        <w:topLinePunct w:val="0"/>
+        <w:autoSpaceDE/>
+        <w:autoSpaceDN/>
+        <w:bidi w:val="0"/>
+        <w:adjustRightInd/>
+        <w:snapToGrid/>
+        <w:spacing w:line="240" w:lineRule="auto"/>
+        <w:ind w:left="0" w:leftChars="0" w:right="0" w:rightChars="0" w:firstLine="420" w:firstLineChars="200"/>
+        <w:jc w:val="both"/>
+        <w:textAlignment w:val="auto"/>
+        <w:outlineLvl w:val="9"/>
+      </w:pPr>
+      <w:r>
+        <w:t>&amp;　　　　引用　　　　前缀</w:t>
+      </w:r>
+    </w:p>
+    <w:p>
+      <w:pPr>
+        <w:keepNext w:val="0"/>
+        <w:keepLines w:val="0"/>
+        <w:pageBreakBefore w:val="0"/>
+        <w:widowControl w:val="0"/>
+        <w:kinsoku/>
+        <w:wordWrap/>
+        <w:overflowPunct/>
+        <w:topLinePunct w:val="0"/>
+        <w:autoSpaceDE/>
+        <w:autoSpaceDN/>
+        <w:bidi w:val="0"/>
+        <w:adjustRightInd/>
+        <w:snapToGrid/>
+        <w:spacing w:line="240" w:lineRule="auto"/>
+        <w:ind w:left="0" w:leftChars="0" w:right="0" w:rightChars="0" w:firstLine="420" w:firstLineChars="200"/>
+        <w:jc w:val="both"/>
+        <w:textAlignment w:val="auto"/>
+        <w:outlineLvl w:val="9"/>
+      </w:pPr>
+      <w:r>
+        <w:t>[]        数组　　　　后缀</w:t>
+      </w:r>
+    </w:p>
+    <w:p>
+      <w:pPr>
+        <w:keepNext w:val="0"/>
+        <w:keepLines w:val="0"/>
+        <w:pageBreakBefore w:val="0"/>
+        <w:widowControl w:val="0"/>
+        <w:kinsoku/>
+        <w:wordWrap/>
+        <w:overflowPunct/>
+        <w:topLinePunct w:val="0"/>
+        <w:autoSpaceDE/>
+        <w:autoSpaceDN/>
+        <w:bidi w:val="0"/>
+        <w:adjustRightInd/>
+        <w:snapToGrid/>
+        <w:spacing w:line="240" w:lineRule="auto"/>
+        <w:ind w:left="0" w:leftChars="0" w:right="0" w:rightChars="0" w:firstLine="420" w:firstLineChars="200"/>
+        <w:jc w:val="both"/>
+        <w:textAlignment w:val="auto"/>
+        <w:outlineLvl w:val="9"/>
+      </w:pPr>
+      <w:r>
+        <w:t>()　　　　函数　　　　后缀</w:t>
+      </w:r>
+    </w:p>
+    <w:p>
+      <w:pPr>
+        <w:keepNext w:val="0"/>
+        <w:keepLines w:val="0"/>
+        <w:pageBreakBefore w:val="0"/>
+        <w:widowControl w:val="0"/>
+        <w:kinsoku/>
+        <w:wordWrap/>
+        <w:overflowPunct/>
+        <w:topLinePunct w:val="0"/>
+        <w:autoSpaceDE/>
+        <w:autoSpaceDN/>
+        <w:bidi w:val="0"/>
+        <w:adjustRightInd/>
+        <w:snapToGrid/>
+        <w:spacing w:line="240" w:lineRule="auto"/>
+        <w:ind w:left="0" w:leftChars="0" w:right="0" w:rightChars="0" w:firstLine="420" w:firstLineChars="200"/>
+        <w:jc w:val="both"/>
+        <w:textAlignment w:val="auto"/>
+        <w:outlineLvl w:val="9"/>
+      </w:pPr>
+      <w:r>
+        <w:t>注意：在一个声明中不能没有类型。</w:t>
+      </w:r>
+    </w:p>
+    <w:p>
+      <w:pPr>
+        <w:keepNext w:val="0"/>
+        <w:keepLines w:val="0"/>
+        <w:pageBreakBefore w:val="0"/>
+        <w:widowControl w:val="0"/>
+        <w:kinsoku/>
+        <w:wordWrap/>
+        <w:overflowPunct/>
+        <w:topLinePunct w:val="0"/>
+        <w:autoSpaceDE/>
+        <w:autoSpaceDN/>
+        <w:bidi w:val="0"/>
+        <w:adjustRightInd/>
+        <w:snapToGrid/>
+        <w:spacing w:line="240" w:lineRule="auto"/>
+        <w:ind w:left="0" w:leftChars="0" w:right="0" w:rightChars="0" w:firstLine="420" w:firstLineChars="200"/>
+        <w:jc w:val="both"/>
+        <w:textAlignment w:val="auto"/>
+        <w:outlineLvl w:val="9"/>
+      </w:pPr>
+      <w:r>
+        <w:t>一个声明将一个名字引进一个作用域；也就是说，这个名字只能在程序正文的一个特定部分内使用。</w:t>
+      </w:r>
+    </w:p>
+    <w:p>
+      <w:pPr>
+        <w:keepNext w:val="0"/>
+        <w:keepLines w:val="0"/>
+        <w:pageBreakBefore w:val="0"/>
+        <w:widowControl w:val="0"/>
+        <w:kinsoku/>
+        <w:wordWrap/>
+        <w:overflowPunct/>
+        <w:topLinePunct w:val="0"/>
+        <w:autoSpaceDE/>
+        <w:autoSpaceDN/>
+        <w:bidi w:val="0"/>
+        <w:adjustRightInd/>
+        <w:snapToGrid/>
+        <w:spacing w:line="240" w:lineRule="auto"/>
+        <w:ind w:left="0" w:leftChars="0" w:right="0" w:rightChars="0" w:firstLine="420" w:firstLineChars="200"/>
+        <w:jc w:val="both"/>
+        <w:textAlignment w:val="auto"/>
+        <w:outlineLvl w:val="9"/>
+      </w:pPr>
+    </w:p>
+    <w:p>
+      <w:pPr>
+        <w:keepNext w:val="0"/>
+        <w:keepLines w:val="0"/>
+        <w:pageBreakBefore w:val="0"/>
+        <w:widowControl w:val="0"/>
+        <w:kinsoku/>
+        <w:wordWrap/>
+        <w:overflowPunct/>
+        <w:topLinePunct w:val="0"/>
+        <w:autoSpaceDE/>
+        <w:autoSpaceDN/>
+        <w:bidi w:val="0"/>
+        <w:adjustRightInd/>
+        <w:snapToGrid/>
+        <w:spacing w:line="240" w:lineRule="auto"/>
+        <w:ind w:left="0" w:leftChars="0" w:right="0" w:rightChars="0" w:firstLine="420" w:firstLineChars="200"/>
+        <w:jc w:val="both"/>
+        <w:textAlignment w:val="auto"/>
+        <w:outlineLvl w:val="9"/>
+      </w:pPr>
+      <w:r>
+        <w:t>指针：对类型T，Ｔ*是“到Ｔ的指针”类型，也就是说，一个类型为T*的变量能保存一个类型Ｔ的对象的地址。</w:t>
+      </w:r>
+    </w:p>
+    <w:p>
+      <w:pPr>
+        <w:keepNext w:val="0"/>
+        <w:keepLines w:val="0"/>
+        <w:pageBreakBefore w:val="0"/>
+        <w:widowControl w:val="0"/>
+        <w:kinsoku/>
+        <w:wordWrap/>
+        <w:overflowPunct/>
+        <w:topLinePunct w:val="0"/>
+        <w:autoSpaceDE/>
+        <w:autoSpaceDN/>
+        <w:bidi w:val="0"/>
+        <w:adjustRightInd/>
+        <w:snapToGrid/>
+        <w:spacing w:line="240" w:lineRule="auto"/>
+        <w:ind w:left="0" w:leftChars="0" w:right="0" w:rightChars="0" w:firstLine="420" w:firstLineChars="200"/>
+        <w:jc w:val="both"/>
+        <w:textAlignment w:val="auto"/>
+        <w:outlineLvl w:val="9"/>
+      </w:pPr>
+    </w:p>
+    <w:p>
+      <w:pPr>
+        <w:keepNext w:val="0"/>
+        <w:keepLines w:val="0"/>
+        <w:pageBreakBefore w:val="0"/>
+        <w:widowControl w:val="0"/>
+        <w:kinsoku/>
+        <w:wordWrap/>
+        <w:overflowPunct/>
+        <w:topLinePunct w:val="0"/>
+        <w:autoSpaceDE/>
+        <w:autoSpaceDN/>
+        <w:bidi w:val="0"/>
+        <w:adjustRightInd/>
+        <w:snapToGrid/>
+        <w:spacing w:line="240" w:lineRule="auto"/>
+        <w:ind w:left="0" w:leftChars="0" w:right="0" w:rightChars="0" w:firstLine="420" w:firstLineChars="200"/>
+        <w:jc w:val="both"/>
+        <w:textAlignment w:val="auto"/>
+        <w:outlineLvl w:val="9"/>
+      </w:pPr>
+    </w:p>
+    <w:p>
+      <w:pPr>
+        <w:keepNext w:val="0"/>
+        <w:keepLines w:val="0"/>
+        <w:pageBreakBefore w:val="0"/>
+        <w:widowControl w:val="0"/>
+        <w:kinsoku/>
+        <w:wordWrap/>
+        <w:overflowPunct/>
+        <w:topLinePunct w:val="0"/>
+        <w:autoSpaceDE/>
+        <w:autoSpaceDN/>
+        <w:bidi w:val="0"/>
+        <w:adjustRightInd/>
+        <w:snapToGrid/>
+        <w:spacing w:line="240" w:lineRule="auto"/>
+        <w:ind w:left="0" w:leftChars="0" w:right="0" w:rightChars="0" w:firstLine="420" w:firstLineChars="200"/>
+        <w:jc w:val="both"/>
+        <w:textAlignment w:val="auto"/>
+        <w:outlineLvl w:val="9"/>
+      </w:pPr>
+      <w:r>
+        <w:t>名字空间是一种描述逻辑分组的机制。也就是说，如果有一些声明按照某种准则在逻辑上属于同一个集团，就可以将它们放入同一个名字空间，以表明这个事实。</w:t>
       </w:r>
       <w:bookmarkStart w:id="0" w:name="_GoBack"/>
       <w:bookmarkEnd w:id="0"/>
@@ -592,7 +958,7 @@
     <w:lsdException w:qFormat="1" w:unhideWhenUsed="0" w:uiPriority="0" w:semiHidden="0" w:name="Title"/>
     <w:lsdException w:unhideWhenUsed="0" w:uiPriority="0" w:semiHidden="0" w:name="Closing"/>
     <w:lsdException w:unhideWhenUsed="0" w:uiPriority="0" w:semiHidden="0" w:name="Signature"/>
-    <w:lsdException w:unhideWhenUsed="0" w:uiPriority="0" w:name="Default Paragraph Font"/>
+    <w:lsdException w:qFormat="1" w:unhideWhenUsed="0" w:uiPriority="0" w:name="Default Paragraph Font"/>
     <w:lsdException w:unhideWhenUsed="0" w:uiPriority="0" w:semiHidden="0" w:name="Body Text"/>
     <w:lsdException w:unhideWhenUsed="0" w:uiPriority="0" w:semiHidden="0" w:name="Body Text Indent"/>
     <w:lsdException w:unhideWhenUsed="0" w:uiPriority="0" w:semiHidden="0" w:name="List Continue"/>
@@ -630,7 +996,7 @@
     <w:lsdException w:unhideWhenUsed="0" w:uiPriority="0" w:semiHidden="0" w:name="HTML Sample"/>
     <w:lsdException w:unhideWhenUsed="0" w:uiPriority="0" w:semiHidden="0" w:name="HTML Typewriter"/>
     <w:lsdException w:unhideWhenUsed="0" w:uiPriority="0" w:semiHidden="0" w:name="HTML Variable"/>
-    <w:lsdException w:unhideWhenUsed="0" w:uiPriority="0" w:name="Normal Table"/>
+    <w:lsdException w:qFormat="1" w:unhideWhenUsed="0" w:uiPriority="0" w:name="Normal Table"/>
     <w:lsdException w:unhideWhenUsed="0" w:uiPriority="0" w:semiHidden="0" w:name="annotation subject"/>
     <w:lsdException w:unhideWhenUsed="0" w:uiPriority="0" w:semiHidden="0" w:name="Table Simple 1"/>
     <w:lsdException w:unhideWhenUsed="0" w:uiPriority="0" w:semiHidden="0" w:name="Table Simple 2"/>
@@ -850,11 +1216,13 @@
   <w:style w:type="character" w:default="1" w:styleId="5">
     <w:name w:val="Default Paragraph Font"/>
     <w:semiHidden/>
+    <w:qFormat/>
     <w:uiPriority w:val="0"/>
   </w:style>
   <w:style w:type="table" w:default="1" w:styleId="6">
     <w:name w:val="Normal Table"/>
     <w:semiHidden/>
+    <w:qFormat/>
     <w:uiPriority w:val="0"/>
     <w:tblPr>
       <w:tblLayout w:type="fixed"/>

--- a/C++程序设计语言特别版.docx
+++ b/C++程序设计语言特别版.docx
@@ -388,17 +388,198 @@
       <w:r>
         <w:t>名字空间是一种描述逻辑分组的机制。也就是说，如果有一些声明按照某种准则在逻辑上属于同一个集团，就可以将它们放入同一个名字空间，以表明这个事实。</w:t>
       </w:r>
+    </w:p>
+    <w:p>
+      <w:pPr/>
+    </w:p>
+    <w:p>
+      <w:pPr/>
+    </w:p>
+    <w:p>
+      <w:pPr>
+        <w:keepNext w:val="0"/>
+        <w:keepLines w:val="0"/>
+        <w:pageBreakBefore w:val="0"/>
+        <w:widowControl w:val="0"/>
+        <w:kinsoku/>
+        <w:wordWrap/>
+        <w:overflowPunct/>
+        <w:topLinePunct w:val="0"/>
+        <w:autoSpaceDE/>
+        <w:autoSpaceDN/>
+        <w:bidi w:val="0"/>
+        <w:adjustRightInd/>
+        <w:snapToGrid/>
+        <w:spacing w:line="240" w:lineRule="auto"/>
+        <w:ind w:left="0" w:leftChars="0" w:right="0" w:rightChars="0" w:firstLine="420" w:firstLineChars="200"/>
+        <w:jc w:val="both"/>
+        <w:textAlignment w:val="auto"/>
+        <w:outlineLvl w:val="9"/>
+      </w:pPr>
+      <w:r>
+        <w:t>迭代器是指向序列元素的指针概念的一种抽象，其最关键的属性是：</w:t>
+      </w:r>
+    </w:p>
+    <w:p>
+      <w:pPr>
+        <w:keepNext w:val="0"/>
+        <w:keepLines w:val="0"/>
+        <w:pageBreakBefore w:val="0"/>
+        <w:widowControl w:val="0"/>
+        <w:kinsoku/>
+        <w:wordWrap/>
+        <w:overflowPunct/>
+        <w:topLinePunct w:val="0"/>
+        <w:autoSpaceDE/>
+        <w:autoSpaceDN/>
+        <w:bidi w:val="0"/>
+        <w:adjustRightInd/>
+        <w:snapToGrid/>
+        <w:spacing w:line="240" w:lineRule="auto"/>
+        <w:ind w:left="0" w:leftChars="0" w:right="0" w:rightChars="0" w:firstLine="420" w:firstLineChars="200"/>
+        <w:jc w:val="both"/>
+        <w:textAlignment w:val="auto"/>
+        <w:outlineLvl w:val="9"/>
+      </w:pPr>
+      <w:r>
+        <w:t>１　当前被指向的元素（间接，用运算符*和-&gt;表示）</w:t>
+      </w:r>
+    </w:p>
+    <w:p>
+      <w:pPr>
+        <w:keepNext w:val="0"/>
+        <w:keepLines w:val="0"/>
+        <w:pageBreakBefore w:val="0"/>
+        <w:widowControl w:val="0"/>
+        <w:kinsoku/>
+        <w:wordWrap/>
+        <w:overflowPunct/>
+        <w:topLinePunct w:val="0"/>
+        <w:autoSpaceDE/>
+        <w:autoSpaceDN/>
+        <w:bidi w:val="0"/>
+        <w:adjustRightInd/>
+        <w:snapToGrid/>
+        <w:spacing w:line="240" w:lineRule="auto"/>
+        <w:ind w:left="0" w:leftChars="0" w:right="0" w:rightChars="0" w:firstLine="420" w:firstLineChars="200"/>
+        <w:jc w:val="both"/>
+        <w:textAlignment w:val="auto"/>
+        <w:outlineLvl w:val="9"/>
+      </w:pPr>
+      <w:r>
+        <w:t>２　指向下一个元素（增量，用运算符++表示）</w:t>
+      </w:r>
+    </w:p>
+    <w:p>
+      <w:pPr>
+        <w:keepNext w:val="0"/>
+        <w:keepLines w:val="0"/>
+        <w:pageBreakBefore w:val="0"/>
+        <w:widowControl w:val="0"/>
+        <w:kinsoku/>
+        <w:wordWrap/>
+        <w:overflowPunct/>
+        <w:topLinePunct w:val="0"/>
+        <w:autoSpaceDE/>
+        <w:autoSpaceDN/>
+        <w:bidi w:val="0"/>
+        <w:adjustRightInd/>
+        <w:snapToGrid/>
+        <w:spacing w:line="240" w:lineRule="auto"/>
+        <w:ind w:left="0" w:leftChars="0" w:right="0" w:rightChars="0" w:firstLine="420" w:firstLineChars="200"/>
+        <w:jc w:val="both"/>
+        <w:textAlignment w:val="auto"/>
+        <w:outlineLvl w:val="9"/>
+      </w:pPr>
+      <w:r>
+        <w:t>３　相等（用运算符==表示）</w:t>
+      </w:r>
+    </w:p>
+    <w:p>
+      <w:pPr>
+        <w:keepNext w:val="0"/>
+        <w:keepLines w:val="0"/>
+        <w:pageBreakBefore w:val="0"/>
+        <w:widowControl w:val="0"/>
+        <w:kinsoku/>
+        <w:wordWrap/>
+        <w:overflowPunct/>
+        <w:topLinePunct w:val="0"/>
+        <w:autoSpaceDE/>
+        <w:autoSpaceDN/>
+        <w:bidi w:val="0"/>
+        <w:adjustRightInd/>
+        <w:snapToGrid/>
+        <w:spacing w:line="240" w:lineRule="auto"/>
+        <w:ind w:left="0" w:leftChars="0" w:right="0" w:rightChars="0" w:firstLine="420" w:firstLineChars="200"/>
+        <w:jc w:val="both"/>
+        <w:textAlignment w:val="auto"/>
+        <w:outlineLvl w:val="9"/>
+        <w:rPr>
+          <w:rFonts w:hint="default"/>
+        </w:rPr>
+      </w:pPr>
+      <w:r>
+        <w:t>序列也是一个抽象概念，是</w:t>
+      </w:r>
+      <w:r>
+        <w:rPr>
+          <w:rFonts w:hint="default"/>
+        </w:rPr>
+        <w:t>”我们可以从其头部开始，通过使用下一个元素操作，最终到达结束处的某种东西”。</w:t>
+      </w:r>
+    </w:p>
+    <w:p>
+      <w:pPr>
+        <w:keepNext w:val="0"/>
+        <w:keepLines w:val="0"/>
+        <w:pageBreakBefore w:val="0"/>
+        <w:widowControl w:val="0"/>
+        <w:kinsoku/>
+        <w:wordWrap/>
+        <w:overflowPunct/>
+        <w:topLinePunct w:val="0"/>
+        <w:autoSpaceDE/>
+        <w:autoSpaceDN/>
+        <w:bidi w:val="0"/>
+        <w:adjustRightInd/>
+        <w:snapToGrid/>
+        <w:spacing w:line="240" w:lineRule="auto"/>
+        <w:ind w:left="0" w:leftChars="0" w:right="0" w:rightChars="0" w:firstLine="420" w:firstLineChars="200"/>
+        <w:jc w:val="both"/>
+        <w:textAlignment w:val="auto"/>
+        <w:outlineLvl w:val="9"/>
+        <w:rPr>
+          <w:rFonts w:hint="default"/>
+        </w:rPr>
+      </w:pPr>
+    </w:p>
+    <w:p>
+      <w:pPr>
+        <w:keepNext w:val="0"/>
+        <w:keepLines w:val="0"/>
+        <w:pageBreakBefore w:val="0"/>
+        <w:widowControl w:val="0"/>
+        <w:kinsoku/>
+        <w:wordWrap/>
+        <w:overflowPunct/>
+        <w:topLinePunct w:val="0"/>
+        <w:autoSpaceDE/>
+        <w:autoSpaceDN/>
+        <w:bidi w:val="0"/>
+        <w:adjustRightInd/>
+        <w:snapToGrid/>
+        <w:spacing w:line="240" w:lineRule="auto"/>
+        <w:ind w:left="0" w:leftChars="0" w:right="0" w:rightChars="0" w:firstLine="420" w:firstLineChars="200"/>
+        <w:jc w:val="both"/>
+        <w:textAlignment w:val="auto"/>
+        <w:outlineLvl w:val="9"/>
+        <w:rPr>
+          <w:rFonts w:hint="default"/>
+        </w:rPr>
+      </w:pPr>
       <w:bookmarkStart w:id="0" w:name="_GoBack"/>
       <w:bookmarkEnd w:id="0"/>
-    </w:p>
-    <w:p>
-      <w:pPr/>
-    </w:p>
-    <w:p>
-      <w:pPr/>
-    </w:p>
-    <w:p>
-      <w:pPr/>
     </w:p>
     <w:p>
       <w:pPr/>

--- a/C++程序设计语言特别版.docx
+++ b/C++程序设计语言特别版.docx
@@ -527,6 +527,631 @@
           <w:rFonts w:hint="default"/>
         </w:rPr>
         <w:t>”我们可以从其头部开始，通过使用下一个元素操作，最终到达结束处的某种东西”。</w:t>
+      </w:r>
+    </w:p>
+    <w:p>
+      <w:pPr>
+        <w:keepNext w:val="0"/>
+        <w:keepLines w:val="0"/>
+        <w:pageBreakBefore w:val="0"/>
+        <w:widowControl w:val="0"/>
+        <w:kinsoku/>
+        <w:wordWrap/>
+        <w:overflowPunct/>
+        <w:topLinePunct w:val="0"/>
+        <w:autoSpaceDE/>
+        <w:autoSpaceDN/>
+        <w:bidi w:val="0"/>
+        <w:adjustRightInd/>
+        <w:snapToGrid/>
+        <w:spacing w:line="240" w:lineRule="auto"/>
+        <w:ind w:left="0" w:leftChars="0" w:right="0" w:rightChars="0" w:firstLine="420" w:firstLineChars="200"/>
+        <w:jc w:val="both"/>
+        <w:textAlignment w:val="auto"/>
+        <w:outlineLvl w:val="9"/>
+        <w:rPr>
+          <w:rFonts w:hint="default"/>
+        </w:rPr>
+      </w:pPr>
+    </w:p>
+    <w:p>
+      <w:pPr>
+        <w:keepNext w:val="0"/>
+        <w:keepLines w:val="0"/>
+        <w:pageBreakBefore w:val="0"/>
+        <w:widowControl w:val="0"/>
+        <w:kinsoku/>
+        <w:wordWrap/>
+        <w:overflowPunct/>
+        <w:topLinePunct w:val="0"/>
+        <w:autoSpaceDE/>
+        <w:autoSpaceDN/>
+        <w:bidi w:val="0"/>
+        <w:adjustRightInd/>
+        <w:snapToGrid/>
+        <w:spacing w:line="240" w:lineRule="auto"/>
+        <w:ind w:left="0" w:leftChars="0" w:right="0" w:rightChars="0" w:firstLine="420" w:firstLineChars="200"/>
+        <w:jc w:val="both"/>
+        <w:textAlignment w:val="auto"/>
+        <w:outlineLvl w:val="9"/>
+        <w:rPr>
+          <w:rFonts w:hint="default"/>
+        </w:rPr>
+      </w:pPr>
+      <w:r>
+        <w:rPr>
+          <w:rFonts w:hint="default"/>
+        </w:rPr>
+        <w:t>运算符函数的名字是由关键字operator后跟对应的运算符构成的；例如operator&lt;&lt;。运算符函数的定义和使用都可以像其他函数一样。使用运算符不过是显式调用运算符函数的一种简写形式。</w:t>
+      </w:r>
+    </w:p>
+    <w:p>
+      <w:pPr>
+        <w:keepNext w:val="0"/>
+        <w:keepLines w:val="0"/>
+        <w:pageBreakBefore w:val="0"/>
+        <w:widowControl w:val="0"/>
+        <w:kinsoku/>
+        <w:wordWrap/>
+        <w:overflowPunct/>
+        <w:topLinePunct w:val="0"/>
+        <w:autoSpaceDE/>
+        <w:autoSpaceDN/>
+        <w:bidi w:val="0"/>
+        <w:adjustRightInd/>
+        <w:snapToGrid/>
+        <w:spacing w:line="240" w:lineRule="auto"/>
+        <w:ind w:left="0" w:leftChars="0" w:right="0" w:rightChars="0" w:firstLine="420" w:firstLineChars="200"/>
+        <w:jc w:val="both"/>
+        <w:textAlignment w:val="auto"/>
+        <w:outlineLvl w:val="9"/>
+        <w:rPr>
+          <w:rFonts w:hint="default"/>
+        </w:rPr>
+      </w:pPr>
+      <w:r>
+        <w:rPr>
+          <w:rFonts w:hint="default"/>
+          <w:color w:val="auto"/>
+        </w:rPr>
+        <w:fldChar w:fldCharType="begin"/>
+      </w:r>
+      <w:r>
+        <w:rPr>
+          <w:rFonts w:hint="default"/>
+          <w:color w:val="auto"/>
+        </w:rPr>
+        <w:instrText xml:space="preserve"> HYPERLINK "mailto:二元运算符可以定义为取一个参数的非静态成员函数，也可以定义为取两个参数的非成员函数。对于任何二元运算符@，aa@bb可以解释为aa.operator@(bb)，或者解释为operator@(aa," </w:instrText>
+      </w:r>
+      <w:r>
+        <w:rPr>
+          <w:rFonts w:hint="default"/>
+          <w:color w:val="auto"/>
+        </w:rPr>
+        <w:fldChar w:fldCharType="separate"/>
+      </w:r>
+      <w:r>
+        <w:rPr>
+          <w:rStyle w:val="6"/>
+          <w:rFonts w:hint="default"/>
+          <w:color w:val="auto"/>
+        </w:rPr>
+        <w:t>二元运算符可以定义为取一个参数的非静态成员函数，也可以定义为取两个参数的非成员函数。对于任何二元运算符@，aa@bb可以解释为aa.operator@(bb)，或者解释为operator@(aa,</w:t>
+      </w:r>
+      <w:r>
+        <w:rPr>
+          <w:rFonts w:hint="default"/>
+          <w:color w:val="auto"/>
+        </w:rPr>
+        <w:fldChar w:fldCharType="end"/>
+      </w:r>
+      <w:r>
+        <w:rPr>
+          <w:rFonts w:hint="default"/>
+        </w:rPr>
+        <w:t xml:space="preserve"> bb)。</w:t>
+      </w:r>
+    </w:p>
+    <w:p>
+      <w:pPr>
+        <w:keepNext w:val="0"/>
+        <w:keepLines w:val="0"/>
+        <w:pageBreakBefore w:val="0"/>
+        <w:widowControl w:val="0"/>
+        <w:kinsoku/>
+        <w:wordWrap/>
+        <w:overflowPunct/>
+        <w:topLinePunct w:val="0"/>
+        <w:autoSpaceDE/>
+        <w:autoSpaceDN/>
+        <w:bidi w:val="0"/>
+        <w:adjustRightInd/>
+        <w:snapToGrid/>
+        <w:spacing w:line="240" w:lineRule="auto"/>
+        <w:ind w:left="0" w:leftChars="0" w:right="0" w:rightChars="0" w:firstLine="420" w:firstLineChars="200"/>
+        <w:jc w:val="both"/>
+        <w:textAlignment w:val="auto"/>
+        <w:outlineLvl w:val="9"/>
+        <w:rPr>
+          <w:rFonts w:hint="default"/>
+        </w:rPr>
+      </w:pPr>
+      <w:r>
+        <w:rPr>
+          <w:rFonts w:hint="default"/>
+          <w:color w:val="auto"/>
+        </w:rPr>
+        <w:fldChar w:fldCharType="begin"/>
+      </w:r>
+      <w:r>
+        <w:rPr>
+          <w:rFonts w:hint="default"/>
+          <w:color w:val="auto"/>
+        </w:rPr>
+        <w:instrText xml:space="preserve"> HYPERLINK "mailto:对于一元运算符，无论它是前缀的还是后缀的，都可以定义为无参数的非静态成员函数，或者定义为取一个参数的非成员函数。对任何前缀一元运算符@，@aa可以解释为aa.operator@()或者operator@(aa)。对任何后缀一元运算符@，aa@可以解释为aa.operator@(int)或者operator@(aa," </w:instrText>
+      </w:r>
+      <w:r>
+        <w:rPr>
+          <w:rFonts w:hint="default"/>
+          <w:color w:val="auto"/>
+        </w:rPr>
+        <w:fldChar w:fldCharType="separate"/>
+      </w:r>
+      <w:r>
+        <w:rPr>
+          <w:rStyle w:val="6"/>
+          <w:rFonts w:hint="default"/>
+          <w:color w:val="auto"/>
+        </w:rPr>
+        <w:t>对于一元运算符，无论它是前缀的还是后缀的，都可以定义为无参数的非静态成员函数，或者定义为取一个参数的非成员函数。对任何前缀一元运算符@，@aa可以解释为aa.operator@()或者operator@(aa)。对任何后缀一元运算符@，aa@可以解释为aa.operator@(int)或者operator@(aa,</w:t>
+      </w:r>
+      <w:r>
+        <w:rPr>
+          <w:rFonts w:hint="default"/>
+          <w:color w:val="auto"/>
+        </w:rPr>
+        <w:fldChar w:fldCharType="end"/>
+      </w:r>
+      <w:r>
+        <w:rPr>
+          <w:rFonts w:hint="default"/>
+          <w:color w:val="auto"/>
+        </w:rPr>
+        <w:t xml:space="preserve"> </w:t>
+      </w:r>
+      <w:r>
+        <w:rPr>
+          <w:rFonts w:hint="default"/>
+        </w:rPr>
+        <w:t>int)。运算符只能按照语法定义的形式进行声明。</w:t>
+      </w:r>
+    </w:p>
+    <w:p>
+      <w:pPr>
+        <w:keepNext w:val="0"/>
+        <w:keepLines w:val="0"/>
+        <w:pageBreakBefore w:val="0"/>
+        <w:widowControl w:val="0"/>
+        <w:kinsoku/>
+        <w:wordWrap/>
+        <w:overflowPunct/>
+        <w:topLinePunct w:val="0"/>
+        <w:autoSpaceDE/>
+        <w:autoSpaceDN/>
+        <w:bidi w:val="0"/>
+        <w:adjustRightInd/>
+        <w:snapToGrid/>
+        <w:spacing w:line="240" w:lineRule="auto"/>
+        <w:ind w:left="0" w:leftChars="0" w:right="0" w:rightChars="0" w:firstLine="420" w:firstLineChars="200"/>
+        <w:jc w:val="both"/>
+        <w:textAlignment w:val="auto"/>
+        <w:outlineLvl w:val="9"/>
+        <w:rPr>
+          <w:rFonts w:hint="default"/>
+        </w:rPr>
+      </w:pPr>
+      <w:r>
+        <w:rPr>
+          <w:rFonts w:hint="default"/>
+        </w:rPr>
+        <w:t>operator=，operator[]，operator()和operator-&gt;只能作为非静态的成员函数，这就保证了它们的第一个运算对象一定是一个左值。运算符=(赋值)，&amp;(取地址)和,(序列)在应用于类对象时已经有了预先定义的意义。通过将它们定义为私用，就可以使普通用户无法访问这些预定义的意义。</w:t>
+      </w:r>
+    </w:p>
+    <w:p>
+      <w:pPr>
+        <w:keepNext w:val="0"/>
+        <w:keepLines w:val="0"/>
+        <w:pageBreakBefore w:val="0"/>
+        <w:widowControl w:val="0"/>
+        <w:kinsoku/>
+        <w:wordWrap/>
+        <w:overflowPunct/>
+        <w:topLinePunct w:val="0"/>
+        <w:autoSpaceDE/>
+        <w:autoSpaceDN/>
+        <w:bidi w:val="0"/>
+        <w:adjustRightInd/>
+        <w:snapToGrid/>
+        <w:spacing w:line="240" w:lineRule="auto"/>
+        <w:ind w:left="0" w:leftChars="0" w:right="0" w:rightChars="0" w:firstLine="420" w:firstLineChars="200"/>
+        <w:jc w:val="both"/>
+        <w:textAlignment w:val="auto"/>
+        <w:outlineLvl w:val="9"/>
+        <w:rPr>
+          <w:rFonts w:hint="default"/>
+        </w:rPr>
+      </w:pPr>
+      <w:r>
+        <w:rPr>
+          <w:rFonts w:hint="default"/>
+        </w:rPr>
+        <w:t>class X{</w:t>
+      </w:r>
+    </w:p>
+    <w:p>
+      <w:pPr>
+        <w:keepNext w:val="0"/>
+        <w:keepLines w:val="0"/>
+        <w:pageBreakBefore w:val="0"/>
+        <w:widowControl w:val="0"/>
+        <w:kinsoku/>
+        <w:wordWrap/>
+        <w:overflowPunct/>
+        <w:topLinePunct w:val="0"/>
+        <w:autoSpaceDE/>
+        <w:autoSpaceDN/>
+        <w:bidi w:val="0"/>
+        <w:adjustRightInd/>
+        <w:snapToGrid/>
+        <w:spacing w:line="240" w:lineRule="auto"/>
+        <w:ind w:left="420" w:leftChars="0" w:right="0" w:rightChars="0" w:firstLine="420" w:firstLineChars="200"/>
+        <w:jc w:val="both"/>
+        <w:textAlignment w:val="auto"/>
+        <w:outlineLvl w:val="9"/>
+        <w:rPr>
+          <w:rFonts w:hint="default"/>
+        </w:rPr>
+      </w:pPr>
+      <w:r>
+        <w:rPr>
+          <w:rFonts w:hint="default"/>
+        </w:rPr>
+        <w:t>private:</w:t>
+      </w:r>
+    </w:p>
+    <w:p>
+      <w:pPr>
+        <w:keepNext w:val="0"/>
+        <w:keepLines w:val="0"/>
+        <w:pageBreakBefore w:val="0"/>
+        <w:widowControl w:val="0"/>
+        <w:kinsoku/>
+        <w:wordWrap/>
+        <w:overflowPunct/>
+        <w:topLinePunct w:val="0"/>
+        <w:autoSpaceDE/>
+        <w:autoSpaceDN/>
+        <w:bidi w:val="0"/>
+        <w:adjustRightInd/>
+        <w:snapToGrid/>
+        <w:spacing w:line="240" w:lineRule="auto"/>
+        <w:ind w:left="840" w:leftChars="0" w:right="0" w:rightChars="0" w:firstLine="420" w:firstLineChars="200"/>
+        <w:jc w:val="both"/>
+        <w:textAlignment w:val="auto"/>
+        <w:outlineLvl w:val="9"/>
+        <w:rPr>
+          <w:rFonts w:hint="default"/>
+        </w:rPr>
+      </w:pPr>
+      <w:r>
+        <w:rPr>
+          <w:rFonts w:hint="default"/>
+        </w:rPr>
+        <w:t>void operator=(const X&amp;);</w:t>
+      </w:r>
+    </w:p>
+    <w:p>
+      <w:pPr>
+        <w:keepNext w:val="0"/>
+        <w:keepLines w:val="0"/>
+        <w:pageBreakBefore w:val="0"/>
+        <w:widowControl w:val="0"/>
+        <w:kinsoku/>
+        <w:wordWrap/>
+        <w:overflowPunct/>
+        <w:topLinePunct w:val="0"/>
+        <w:autoSpaceDE/>
+        <w:autoSpaceDN/>
+        <w:bidi w:val="0"/>
+        <w:adjustRightInd/>
+        <w:snapToGrid/>
+        <w:spacing w:line="240" w:lineRule="auto"/>
+        <w:ind w:left="840" w:leftChars="0" w:right="0" w:rightChars="0" w:firstLine="420" w:firstLineChars="200"/>
+        <w:jc w:val="both"/>
+        <w:textAlignment w:val="auto"/>
+        <w:outlineLvl w:val="9"/>
+        <w:rPr>
+          <w:rFonts w:hint="default"/>
+        </w:rPr>
+      </w:pPr>
+      <w:r>
+        <w:rPr>
+          <w:rFonts w:hint="default"/>
+        </w:rPr>
+        <w:t>void operator&amp;();</w:t>
+      </w:r>
+    </w:p>
+    <w:p>
+      <w:pPr>
+        <w:keepNext w:val="0"/>
+        <w:keepLines w:val="0"/>
+        <w:pageBreakBefore w:val="0"/>
+        <w:widowControl w:val="0"/>
+        <w:kinsoku/>
+        <w:wordWrap/>
+        <w:overflowPunct/>
+        <w:topLinePunct w:val="0"/>
+        <w:autoSpaceDE/>
+        <w:autoSpaceDN/>
+        <w:bidi w:val="0"/>
+        <w:adjustRightInd/>
+        <w:snapToGrid/>
+        <w:spacing w:line="240" w:lineRule="auto"/>
+        <w:ind w:left="840" w:leftChars="0" w:right="0" w:rightChars="0" w:firstLine="420" w:firstLineChars="200"/>
+        <w:jc w:val="both"/>
+        <w:textAlignment w:val="auto"/>
+        <w:outlineLvl w:val="9"/>
+        <w:rPr>
+          <w:rFonts w:hint="default"/>
+        </w:rPr>
+      </w:pPr>
+      <w:r>
+        <w:rPr>
+          <w:rFonts w:hint="default"/>
+        </w:rPr>
+        <w:t>void operator,(const X&amp;);</w:t>
+      </w:r>
+    </w:p>
+    <w:p>
+      <w:pPr>
+        <w:keepNext w:val="0"/>
+        <w:keepLines w:val="0"/>
+        <w:pageBreakBefore w:val="0"/>
+        <w:widowControl w:val="0"/>
+        <w:kinsoku/>
+        <w:wordWrap/>
+        <w:overflowPunct/>
+        <w:topLinePunct w:val="0"/>
+        <w:autoSpaceDE/>
+        <w:autoSpaceDN/>
+        <w:bidi w:val="0"/>
+        <w:adjustRightInd/>
+        <w:snapToGrid/>
+        <w:spacing w:line="240" w:lineRule="auto"/>
+        <w:ind w:left="0" w:leftChars="0" w:right="0" w:rightChars="0" w:firstLine="420" w:firstLineChars="200"/>
+        <w:jc w:val="both"/>
+        <w:textAlignment w:val="auto"/>
+        <w:outlineLvl w:val="9"/>
+        <w:rPr>
+          <w:rFonts w:hint="default"/>
+        </w:rPr>
+      </w:pPr>
+      <w:r>
+        <w:rPr>
+          <w:rFonts w:hint="default"/>
+        </w:rPr>
+        <w:t>};</w:t>
+      </w:r>
+    </w:p>
+    <w:p>
+      <w:pPr>
+        <w:keepNext w:val="0"/>
+        <w:keepLines w:val="0"/>
+        <w:pageBreakBefore w:val="0"/>
+        <w:widowControl w:val="0"/>
+        <w:kinsoku/>
+        <w:wordWrap/>
+        <w:overflowPunct/>
+        <w:topLinePunct w:val="0"/>
+        <w:autoSpaceDE/>
+        <w:autoSpaceDN/>
+        <w:bidi w:val="0"/>
+        <w:adjustRightInd/>
+        <w:snapToGrid/>
+        <w:spacing w:line="240" w:lineRule="auto"/>
+        <w:ind w:left="0" w:leftChars="0" w:right="0" w:rightChars="0" w:firstLine="420" w:firstLineChars="200"/>
+        <w:jc w:val="both"/>
+        <w:textAlignment w:val="auto"/>
+        <w:outlineLvl w:val="9"/>
+        <w:rPr>
+          <w:rFonts w:hint="default"/>
+        </w:rPr>
+      </w:pPr>
+    </w:p>
+    <w:p>
+      <w:pPr>
+        <w:keepNext w:val="0"/>
+        <w:keepLines w:val="0"/>
+        <w:pageBreakBefore w:val="0"/>
+        <w:widowControl w:val="0"/>
+        <w:kinsoku/>
+        <w:wordWrap/>
+        <w:overflowPunct/>
+        <w:topLinePunct w:val="0"/>
+        <w:autoSpaceDE/>
+        <w:autoSpaceDN/>
+        <w:bidi w:val="0"/>
+        <w:adjustRightInd/>
+        <w:snapToGrid/>
+        <w:spacing w:line="240" w:lineRule="auto"/>
+        <w:ind w:left="0" w:leftChars="0" w:right="0" w:rightChars="0" w:firstLine="420" w:firstLineChars="200"/>
+        <w:jc w:val="both"/>
+        <w:textAlignment w:val="auto"/>
+        <w:outlineLvl w:val="9"/>
+        <w:rPr>
+          <w:rFonts w:hint="default"/>
+        </w:rPr>
+      </w:pPr>
+      <w:r>
+        <w:rPr>
+          <w:rFonts w:hint="default"/>
+        </w:rPr>
+        <w:t>void f(X a, X b)</w:t>
+      </w:r>
+    </w:p>
+    <w:p>
+      <w:pPr>
+        <w:keepNext w:val="0"/>
+        <w:keepLines w:val="0"/>
+        <w:pageBreakBefore w:val="0"/>
+        <w:widowControl w:val="0"/>
+        <w:kinsoku/>
+        <w:wordWrap/>
+        <w:overflowPunct/>
+        <w:topLinePunct w:val="0"/>
+        <w:autoSpaceDE/>
+        <w:autoSpaceDN/>
+        <w:bidi w:val="0"/>
+        <w:adjustRightInd/>
+        <w:snapToGrid/>
+        <w:spacing w:line="240" w:lineRule="auto"/>
+        <w:ind w:left="0" w:leftChars="0" w:right="0" w:rightChars="0" w:firstLine="420" w:firstLineChars="200"/>
+        <w:jc w:val="both"/>
+        <w:textAlignment w:val="auto"/>
+        <w:outlineLvl w:val="9"/>
+        <w:rPr>
+          <w:rFonts w:hint="default"/>
+        </w:rPr>
+      </w:pPr>
+      <w:r>
+        <w:rPr>
+          <w:rFonts w:hint="default"/>
+        </w:rPr>
+        <w:t>{</w:t>
+      </w:r>
+    </w:p>
+    <w:p>
+      <w:pPr>
+        <w:keepNext w:val="0"/>
+        <w:keepLines w:val="0"/>
+        <w:pageBreakBefore w:val="0"/>
+        <w:widowControl w:val="0"/>
+        <w:kinsoku/>
+        <w:wordWrap/>
+        <w:overflowPunct/>
+        <w:topLinePunct w:val="0"/>
+        <w:autoSpaceDE/>
+        <w:autoSpaceDN/>
+        <w:bidi w:val="0"/>
+        <w:adjustRightInd/>
+        <w:snapToGrid/>
+        <w:spacing w:line="240" w:lineRule="auto"/>
+        <w:ind w:left="420" w:leftChars="0" w:right="0" w:rightChars="0" w:firstLine="420" w:firstLineChars="200"/>
+        <w:jc w:val="both"/>
+        <w:textAlignment w:val="auto"/>
+        <w:outlineLvl w:val="9"/>
+        <w:rPr>
+          <w:rFonts w:hint="default"/>
+        </w:rPr>
+      </w:pPr>
+      <w:r>
+        <w:rPr>
+          <w:rFonts w:hint="default"/>
+        </w:rPr>
+        <w:t>a = b;  //错误，operator=为私用</w:t>
+      </w:r>
+    </w:p>
+    <w:p>
+      <w:pPr>
+        <w:keepNext w:val="0"/>
+        <w:keepLines w:val="0"/>
+        <w:pageBreakBefore w:val="0"/>
+        <w:widowControl w:val="0"/>
+        <w:kinsoku/>
+        <w:wordWrap/>
+        <w:overflowPunct/>
+        <w:topLinePunct w:val="0"/>
+        <w:autoSpaceDE/>
+        <w:autoSpaceDN/>
+        <w:bidi w:val="0"/>
+        <w:adjustRightInd/>
+        <w:snapToGrid/>
+        <w:spacing w:line="240" w:lineRule="auto"/>
+        <w:ind w:left="420" w:leftChars="0" w:right="0" w:rightChars="0" w:firstLine="420" w:firstLineChars="200"/>
+        <w:jc w:val="both"/>
+        <w:textAlignment w:val="auto"/>
+        <w:outlineLvl w:val="9"/>
+        <w:rPr>
+          <w:rFonts w:hint="default"/>
+        </w:rPr>
+      </w:pPr>
+      <w:r>
+        <w:rPr>
+          <w:rFonts w:hint="default"/>
+        </w:rPr>
+        <w:t>&amp;a;     //错误，operator&amp;为私用</w:t>
+      </w:r>
+    </w:p>
+    <w:p>
+      <w:pPr>
+        <w:keepNext w:val="0"/>
+        <w:keepLines w:val="0"/>
+        <w:pageBreakBefore w:val="0"/>
+        <w:widowControl w:val="0"/>
+        <w:kinsoku/>
+        <w:wordWrap/>
+        <w:overflowPunct/>
+        <w:topLinePunct w:val="0"/>
+        <w:autoSpaceDE/>
+        <w:autoSpaceDN/>
+        <w:bidi w:val="0"/>
+        <w:adjustRightInd/>
+        <w:snapToGrid/>
+        <w:spacing w:line="240" w:lineRule="auto"/>
+        <w:ind w:left="420" w:leftChars="0" w:right="0" w:rightChars="0" w:firstLine="420" w:firstLineChars="200"/>
+        <w:jc w:val="both"/>
+        <w:textAlignment w:val="auto"/>
+        <w:outlineLvl w:val="9"/>
+        <w:rPr>
+          <w:rFonts w:hint="default"/>
+        </w:rPr>
+      </w:pPr>
+      <w:r>
+        <w:rPr>
+          <w:rFonts w:hint="default"/>
+        </w:rPr>
+        <w:t>a,b;    //错误，operator,为私用</w:t>
+      </w:r>
+    </w:p>
+    <w:p>
+      <w:pPr>
+        <w:keepNext w:val="0"/>
+        <w:keepLines w:val="0"/>
+        <w:pageBreakBefore w:val="0"/>
+        <w:widowControl w:val="0"/>
+        <w:kinsoku/>
+        <w:wordWrap/>
+        <w:overflowPunct/>
+        <w:topLinePunct w:val="0"/>
+        <w:autoSpaceDE/>
+        <w:autoSpaceDN/>
+        <w:bidi w:val="0"/>
+        <w:adjustRightInd/>
+        <w:snapToGrid/>
+        <w:spacing w:line="240" w:lineRule="auto"/>
+        <w:ind w:left="0" w:leftChars="0" w:right="0" w:rightChars="0" w:firstLine="420" w:firstLineChars="200"/>
+        <w:jc w:val="both"/>
+        <w:textAlignment w:val="auto"/>
+        <w:outlineLvl w:val="9"/>
+        <w:rPr>
+          <w:rFonts w:hint="default"/>
+        </w:rPr>
+      </w:pPr>
+      <w:r>
+        <w:rPr>
+          <w:rFonts w:hint="default"/>
+        </w:rPr>
+        <w:t>}</w:t>
       </w:r>
     </w:p>
     <w:p>
@@ -1400,7 +2025,7 @@
     <w:qFormat/>
     <w:uiPriority w:val="0"/>
   </w:style>
-  <w:style w:type="table" w:default="1" w:styleId="6">
+  <w:style w:type="table" w:default="1" w:styleId="7">
     <w:name w:val="Normal Table"/>
     <w:semiHidden/>
     <w:qFormat/>
@@ -1414,6 +2039,15 @@
         <w:right w:w="108" w:type="dxa"/>
       </w:tblCellMar>
     </w:tblPr>
+  </w:style>
+  <w:style w:type="character" w:styleId="6">
+    <w:name w:val="Hyperlink"/>
+    <w:basedOn w:val="5"/>
+    <w:uiPriority w:val="0"/>
+    <w:rPr>
+      <w:color w:val="0000FF"/>
+      <w:u w:val="single"/>
+    </w:rPr>
   </w:style>
 </w:styles>
 </file>
